--- a/Insurance/Insurance/wwwroot/templates/Insurance_recipet_60B.docx
+++ b/Insurance/Insurance/wwwroot/templates/Insurance_recipet_60B.docx
@@ -118,6 +118,83 @@
       </w:tr>
       <w:tr>
         <w:trPr>
+          <w:trHeight w:val="404"/>
+        </w:trPr>
+        <w:tc>
+          <w:tcPr>
+            <w:tcW w:w="2100" w:type="dxa"/>
+            <w:tcBorders>
+              <w:right w:val="nil"/>
+            </w:tcBorders>
+          </w:tcPr>
+          <w:p>
+            <w:pPr>
+              <w:widowControl/>
+              <w:rPr>
+                <w:rFonts w:ascii="宋体" w:hAnsi="宋体" w:hint="eastAsia"/>
+                <w:b/>
+                <w:szCs w:val="21"/>
+              </w:rPr>
+            </w:pPr>
+            <w:r>
+              <w:rPr>
+                <w:rFonts w:ascii="宋体" w:hAnsi="宋体" w:hint="eastAsia"/>
+                <w:b/>
+                <w:szCs w:val="21"/>
+              </w:rPr>
+              <w:t>保单号</w:t>
+            </w:r>
+          </w:p>
+        </w:tc>
+        <w:tc>
+          <w:tcPr>
+            <w:tcW w:w="276" w:type="dxa"/>
+            <w:tcBorders>
+              <w:left w:val="nil"/>
+              <w:right w:val="nil"/>
+            </w:tcBorders>
+          </w:tcPr>
+          <w:p>
+            <w:pPr>
+              <w:widowControl/>
+              <w:rPr>
+                <w:rFonts w:ascii="宋体" w:hAnsi="宋体" w:hint="eastAsia"/>
+                <w:szCs w:val="21"/>
+              </w:rPr>
+            </w:pPr>
+            <w:r>
+              <w:rPr>
+                <w:rFonts w:ascii="宋体" w:hAnsi="宋体" w:hint="eastAsia"/>
+                <w:szCs w:val="21"/>
+              </w:rPr>
+              <w:t>：</w:t>
+            </w:r>
+          </w:p>
+        </w:tc>
+        <w:tc>
+          <w:tcPr>
+            <w:tcW w:w="6732" w:type="dxa"/>
+            <w:tcBorders>
+              <w:left w:val="nil"/>
+            </w:tcBorders>
+          </w:tcPr>
+          <w:p>
+            <w:pPr>
+              <w:widowControl/>
+            </w:pPr>
+            <w:r>
+              <w:rPr>
+                <w:bCs/>
+                <w:sz w:val="18"/>
+                <w:szCs w:val="18"/>
+              </w:rPr>
+              <w:t>10203033901294456118</w:t>
+            </w:r>
+          </w:p>
+        </w:tc>
+      </w:tr>
+      <w:tr>
+        <w:trPr>
           <w:trHeight w:val="359"/>
         </w:trPr>
         <w:tc>
@@ -181,12 +258,15 @@
           <w:p>
             <w:pPr>
               <w:widowControl/>
+              <w:rPr>
+                <w:bCs/>
+              </w:rPr>
             </w:pPr>
             <w:proofErr w:type="spellStart"/>
             <w:r>
               <w:rPr>
                 <w:rFonts w:hint="eastAsia"/>
-                <w:b/>
+                <w:bCs/>
                 <w:sz w:val="18"/>
                 <w:szCs w:val="18"/>
               </w:rPr>
@@ -194,7 +274,7 @@
             </w:r>
             <w:r>
               <w:rPr>
-                <w:b/>
+                <w:bCs/>
                 <w:sz w:val="18"/>
                 <w:szCs w:val="18"/>
               </w:rPr>
@@ -267,11 +347,16 @@
             </w:tcBorders>
           </w:tcPr>
           <w:p>
+            <w:pPr>
+              <w:rPr>
+                <w:bCs/>
+              </w:rPr>
+            </w:pPr>
             <w:proofErr w:type="spellStart"/>
             <w:r>
               <w:rPr>
                 <w:rFonts w:hint="eastAsia"/>
-                <w:b/>
+                <w:bCs/>
                 <w:sz w:val="18"/>
                 <w:szCs w:val="18"/>
               </w:rPr>
@@ -279,7 +364,7 @@
             </w:r>
             <w:r>
               <w:rPr>
-                <w:b/>
+                <w:bCs/>
                 <w:sz w:val="18"/>
                 <w:szCs w:val="18"/>
               </w:rPr>
@@ -1493,7 +1578,14 @@
               <w:rPr>
                 <w:rFonts w:hint="eastAsia"/>
               </w:rPr>
-              <w:t>）向保险人一次性支付违约金人民币</w:t>
+              <w:t>）向保险人一次性支付违约金人民</w:t>
+            </w:r>
+            <w:r>
+              <w:rPr>
+                <w:rFonts w:hint="eastAsia"/>
+              </w:rPr>
+              <w:lastRenderedPageBreak/>
+              <w:t>币</w:t>
             </w:r>
             <w:r>
               <w:t>50</w:t>
@@ -1511,14 +1603,7 @@
               <w:rPr>
                 <w:rFonts w:hint="eastAsia"/>
               </w:rPr>
-              <w:t>）不足以弥补保险人损</w:t>
-            </w:r>
-            <w:r>
-              <w:rPr>
-                <w:rFonts w:hint="eastAsia"/>
-              </w:rPr>
-              <w:lastRenderedPageBreak/>
-              <w:t>失的，还应另外予以赔偿。同时，投保人、被保险人及本保单受益人应对其自身行为承担全部法律责任。</w:t>
+              <w:t>）不足以弥补保险人损失的，还应另外予以赔偿。同时，投保人、被保险人及本保单受益人应对其自身行为承担全部法律责任。</w:t>
             </w:r>
           </w:p>
           <w:p>
@@ -2444,13 +2529,7 @@
     <w:p/>
     <w:p/>
     <w:p/>
-    <w:p>
-      <w:pPr>
-        <w:rPr>
-          <w:rFonts w:hint="eastAsia"/>
-        </w:rPr>
-      </w:pPr>
-    </w:p>
+    <w:p/>
     <w:p>
       <w:pPr>
         <w:jc w:val="left"/>
@@ -2468,7 +2547,6 @@
           <w:bCs/>
           <w:sz w:val="24"/>
         </w:rPr>
-        <w:lastRenderedPageBreak/>
         <w:t>人员清单</w:t>
       </w:r>
     </w:p>
@@ -2925,7 +3003,7 @@
           <v:path o:extrusionok="f" gradientshapeok="t" o:connecttype="rect"/>
           <o:lock v:ext="edit" aspectratio="t"/>
         </v:shapetype>
-        <v:shape id="图片 2" o:spid="_x0000_i1025" type="#_x0000_t75" style="width:184.15pt;height:39pt;mso-position-horizontal-relative:page;mso-position-vertical-relative:page">
+        <v:shape id="图片 2" o:spid="_x0000_i1025" type="#_x0000_t75" style="width:184.35pt;height:39.25pt;mso-position-horizontal-relative:page;mso-position-vertical-relative:page">
           <v:imagedata r:id="rId1" o:title="pingan_logo"/>
         </v:shape>
       </w:pict>
